--- a/Paper_FinalProject_V2.docx
+++ b/Paper_FinalProject_V2.docx
@@ -32,44 +32,57 @@
           <w:bCs/>
           <w:sz w:val="18"/>
           <w:szCs w:val="18"/>
-        </w:rPr>
-      </w:pPr>
-      <w:proofErr w:type="spellStart"/>
+          <w:lang w:val="en-US"/>
+        </w:rPr>
+      </w:pPr>
       <w:r>
         <w:rPr>
           <w:b/>
           <w:bCs/>
           <w:sz w:val="18"/>
           <w:szCs w:val="18"/>
-        </w:rPr>
-        <w:t>Authors</w:t>
-      </w:r>
-      <w:proofErr w:type="spellEnd"/>
-      <w:r>
+          <w:lang w:val="en-US"/>
+        </w:rPr>
+        <w:t xml:space="preserve">Authors: </w:t>
+      </w:r>
+      <w:r>
+        <w:rPr>
+          <w:sz w:val="18"/>
+          <w:szCs w:val="18"/>
+          <w:lang w:val="en-US"/>
+        </w:rPr>
+        <w:t>G</w:t>
+      </w:r>
+      <w:r>
+        <w:rPr>
+          <w:sz w:val="18"/>
+          <w:szCs w:val="18"/>
+          <w:lang w:val="en-US"/>
+        </w:rPr>
+        <w:t>iovanna Duarte and Paulo Machado.</w:t>
+      </w:r>
+    </w:p>
+    <w:p>
+      <w:pPr>
+        <w:jc w:val="both"/>
         <w:rPr>
           <w:b/>
           <w:bCs/>
-          <w:sz w:val="18"/>
-          <w:szCs w:val="18"/>
-        </w:rPr>
-        <w:t xml:space="preserve">: </w:t>
-      </w:r>
-      <w:r>
-        <w:rPr>
-          <w:sz w:val="18"/>
-          <w:szCs w:val="18"/>
-        </w:rPr>
-        <w:t>Paulo Machado, Giovanna Bim Duarte</w:t>
-      </w:r>
-    </w:p>
-    <w:p>
-      <w:pPr>
-        <w:jc w:val="both"/>
-        <w:rPr>
           <w:sz w:val="20"/>
           <w:szCs w:val="20"/>
-        </w:rPr>
-      </w:pPr>
+          <w:lang w:val="en-US"/>
+        </w:rPr>
+      </w:pPr>
+      <w:r>
+        <w:rPr>
+          <w:b/>
+          <w:bCs/>
+          <w:sz w:val="20"/>
+          <w:szCs w:val="20"/>
+          <w:lang w:val="en-US"/>
+        </w:rPr>
+        <w:t>____________________________________________________________________________________________</w:t>
+      </w:r>
     </w:p>
     <w:p>
       <w:pPr>
@@ -433,6 +446,428 @@
           <w:lang w:val="en-US"/>
         </w:rPr>
         <w:lastRenderedPageBreak/>
+        <w:t>Time Performance Evaluation</w:t>
+      </w:r>
+    </w:p>
+    <w:p>
+      <w:pPr>
+        <w:spacing w:line="276" w:lineRule="auto"/>
+        <w:jc w:val="both"/>
+        <w:rPr>
+          <w:sz w:val="18"/>
+          <w:szCs w:val="18"/>
+          <w:lang w:val="en-US"/>
+        </w:rPr>
+      </w:pPr>
+      <w:r>
+        <w:rPr>
+          <w:sz w:val="18"/>
+          <w:szCs w:val="18"/>
+          <w:lang w:val="en-US"/>
+        </w:rPr>
+        <w:t>The</w:t>
+      </w:r>
+      <w:r>
+        <w:rPr>
+          <w:sz w:val="18"/>
+          <w:szCs w:val="18"/>
+          <w:lang w:val="en-US"/>
+        </w:rPr>
+        <w:t xml:space="preserve"> time</w:t>
+      </w:r>
+      <w:r>
+        <w:rPr>
+          <w:sz w:val="18"/>
+          <w:szCs w:val="18"/>
+          <w:lang w:val="en-US"/>
+        </w:rPr>
+        <w:t xml:space="preserve"> performance of each method was </w:t>
+      </w:r>
+      <w:r>
+        <w:rPr>
+          <w:sz w:val="18"/>
+          <w:szCs w:val="18"/>
+          <w:lang w:val="en-US"/>
+        </w:rPr>
+        <w:t>systematically evaluated</w:t>
+      </w:r>
+      <w:r>
+        <w:rPr>
+          <w:sz w:val="18"/>
+          <w:szCs w:val="18"/>
+          <w:lang w:val="en-US"/>
+        </w:rPr>
+        <w:t xml:space="preserve"> by</w:t>
+      </w:r>
+      <w:r>
+        <w:rPr>
+          <w:sz w:val="18"/>
+          <w:szCs w:val="18"/>
+          <w:lang w:val="en-US"/>
+        </w:rPr>
+        <w:t xml:space="preserve"> calculating</w:t>
+      </w:r>
+      <w:r>
+        <w:rPr>
+          <w:sz w:val="18"/>
+          <w:szCs w:val="18"/>
+          <w:lang w:val="en-US"/>
+        </w:rPr>
+        <w:t xml:space="preserve"> the average</w:t>
+      </w:r>
+      <w:r>
+        <w:rPr>
+          <w:sz w:val="18"/>
+          <w:szCs w:val="18"/>
+          <w:lang w:val="en-US"/>
+        </w:rPr>
+        <w:t xml:space="preserve"> execution</w:t>
+      </w:r>
+      <w:r>
+        <w:rPr>
+          <w:sz w:val="18"/>
+          <w:szCs w:val="18"/>
+          <w:lang w:val="en-US"/>
+        </w:rPr>
+        <w:t xml:space="preserve"> time</w:t>
+      </w:r>
+      <w:r>
+        <w:rPr>
+          <w:sz w:val="18"/>
+          <w:szCs w:val="18"/>
+          <w:lang w:val="en-US"/>
+        </w:rPr>
+        <w:t xml:space="preserve"> over </w:t>
+      </w:r>
+      <w:r>
+        <w:rPr>
+          <w:sz w:val="18"/>
+          <w:szCs w:val="18"/>
+          <w:lang w:val="en-US"/>
+        </w:rPr>
+        <w:t>four consecutive days</w:t>
+      </w:r>
+      <w:r>
+        <w:rPr>
+          <w:sz w:val="18"/>
+          <w:szCs w:val="18"/>
+          <w:lang w:val="en-US"/>
+        </w:rPr>
+        <w:t>,</w:t>
+      </w:r>
+      <w:r>
+        <w:rPr>
+          <w:sz w:val="18"/>
+          <w:szCs w:val="18"/>
+          <w:lang w:val="en-US"/>
+        </w:rPr>
+        <w:t xml:space="preserve"> with </w:t>
+      </w:r>
+      <w:r>
+        <w:rPr>
+          <w:sz w:val="18"/>
+          <w:szCs w:val="18"/>
+          <w:lang w:val="en-US"/>
+        </w:rPr>
+        <w:t>timing</w:t>
+      </w:r>
+      <w:r>
+        <w:rPr>
+          <w:sz w:val="18"/>
+          <w:szCs w:val="18"/>
+          <w:lang w:val="en-US"/>
+        </w:rPr>
+        <w:t xml:space="preserve"> </w:t>
+      </w:r>
+      <w:r>
+        <w:rPr>
+          <w:sz w:val="18"/>
+          <w:szCs w:val="18"/>
+          <w:lang w:val="en-US"/>
+        </w:rPr>
+        <w:t xml:space="preserve">recorded using the </w:t>
+      </w:r>
+      <w:proofErr w:type="spellStart"/>
+      <w:proofErr w:type="gramStart"/>
+      <w:r>
+        <w:rPr>
+          <w:i/>
+          <w:iCs/>
+          <w:sz w:val="18"/>
+          <w:szCs w:val="18"/>
+          <w:lang w:val="en-US"/>
+        </w:rPr>
+        <w:t>time.monotonic</w:t>
+      </w:r>
+      <w:proofErr w:type="spellEnd"/>
+      <w:proofErr w:type="gramEnd"/>
+      <w:r>
+        <w:rPr>
+          <w:i/>
+          <w:iCs/>
+          <w:sz w:val="18"/>
+          <w:szCs w:val="18"/>
+          <w:lang w:val="en-US"/>
+        </w:rPr>
+        <w:t>()</w:t>
+      </w:r>
+      <w:r>
+        <w:rPr>
+          <w:sz w:val="18"/>
+          <w:szCs w:val="18"/>
+          <w:lang w:val="en-US"/>
+        </w:rPr>
+        <w:t xml:space="preserve"> function. </w:t>
+      </w:r>
+    </w:p>
+    <w:p>
+      <w:pPr>
+        <w:spacing w:line="276" w:lineRule="auto"/>
+        <w:jc w:val="center"/>
+        <w:rPr>
+          <w:sz w:val="20"/>
+          <w:szCs w:val="20"/>
+          <w:lang w:val="en-US"/>
+        </w:rPr>
+      </w:pPr>
+      <w:r>
+        <w:rPr>
+          <w:sz w:val="20"/>
+          <w:szCs w:val="20"/>
+          <w:lang w:val="en-US"/>
+        </w:rPr>
+        <w:drawing>
+          <wp:inline distT="0" distB="0" distL="0" distR="0" wp14:anchorId="342A1BA8" wp14:editId="169E31E6">
+            <wp:extent cx="3378374" cy="781090"/>
+            <wp:effectExtent l="0" t="0" r="0" b="0"/>
+            <wp:docPr id="1325636562" name="Imagem 1" descr="Tabela&#10;&#10;Descrição gerada automaticamente"/>
+            <wp:cNvGraphicFramePr>
+              <a:graphicFrameLocks xmlns:a="http://schemas.openxmlformats.org/drawingml/2006/main" noChangeAspect="1"/>
+            </wp:cNvGraphicFramePr>
+            <a:graphic xmlns:a="http://schemas.openxmlformats.org/drawingml/2006/main">
+              <a:graphicData uri="http://schemas.openxmlformats.org/drawingml/2006/picture">
+                <pic:pic xmlns:pic="http://schemas.openxmlformats.org/drawingml/2006/picture">
+                  <pic:nvPicPr>
+                    <pic:cNvPr id="1325636562" name="Imagem 1" descr="Tabela&#10;&#10;Descrição gerada automaticamente"/>
+                    <pic:cNvPicPr/>
+                  </pic:nvPicPr>
+                  <pic:blipFill>
+                    <a:blip r:embed="rId5"/>
+                    <a:stretch>
+                      <a:fillRect/>
+                    </a:stretch>
+                  </pic:blipFill>
+                  <pic:spPr>
+                    <a:xfrm>
+                      <a:off x="0" y="0"/>
+                      <a:ext cx="3378374" cy="781090"/>
+                    </a:xfrm>
+                    <a:prstGeom prst="rect">
+                      <a:avLst/>
+                    </a:prstGeom>
+                  </pic:spPr>
+                </pic:pic>
+              </a:graphicData>
+            </a:graphic>
+          </wp:inline>
+        </w:drawing>
+      </w:r>
+    </w:p>
+    <w:p>
+      <w:pPr>
+        <w:spacing w:line="276" w:lineRule="auto"/>
+        <w:jc w:val="center"/>
+        <w:rPr>
+          <w:sz w:val="20"/>
+          <w:szCs w:val="20"/>
+          <w:lang w:val="en-US"/>
+        </w:rPr>
+      </w:pPr>
+    </w:p>
+    <w:p>
+      <w:pPr>
+        <w:spacing w:line="276" w:lineRule="auto"/>
+        <w:jc w:val="both"/>
+        <w:rPr>
+          <w:sz w:val="18"/>
+          <w:szCs w:val="18"/>
+          <w:lang w:val="en-US"/>
+        </w:rPr>
+      </w:pPr>
+      <w:r>
+        <w:rPr>
+          <w:sz w:val="18"/>
+          <w:szCs w:val="18"/>
+          <w:lang w:val="en-US"/>
+        </w:rPr>
+        <w:t xml:space="preserve">The findings highlight a clear </w:t>
+      </w:r>
+      <w:r>
+        <w:rPr>
+          <w:sz w:val="18"/>
+          <w:szCs w:val="18"/>
+          <w:lang w:val="en-US"/>
+        </w:rPr>
+        <w:t xml:space="preserve">trade-off between the simplicity and speed of the Simple Prompt method and the </w:t>
+      </w:r>
+      <w:r>
+        <w:rPr>
+          <w:sz w:val="18"/>
+          <w:szCs w:val="18"/>
+          <w:lang w:val="en-US"/>
+        </w:rPr>
+        <w:t>enhanced capabilities</w:t>
+      </w:r>
+      <w:r>
+        <w:rPr>
+          <w:sz w:val="18"/>
+          <w:szCs w:val="18"/>
+          <w:lang w:val="en-US"/>
+        </w:rPr>
+        <w:t>, albeit at the cost of longer execution times,</w:t>
+      </w:r>
+      <w:r>
+        <w:rPr>
+          <w:sz w:val="18"/>
+          <w:szCs w:val="18"/>
+          <w:lang w:val="en-US"/>
+        </w:rPr>
+        <w:t xml:space="preserve"> of the more complex methods</w:t>
+      </w:r>
+      <w:r>
+        <w:rPr>
+          <w:sz w:val="18"/>
+          <w:szCs w:val="18"/>
+          <w:lang w:val="en-US"/>
+        </w:rPr>
+        <w:t xml:space="preserve"> </w:t>
+      </w:r>
+      <w:r>
+        <w:rPr>
+          <w:sz w:val="18"/>
+          <w:szCs w:val="18"/>
+          <w:lang w:val="en-US"/>
+        </w:rPr>
+        <w:t xml:space="preserve">such as Agent </w:t>
+      </w:r>
+      <w:proofErr w:type="gramStart"/>
+      <w:r>
+        <w:rPr>
+          <w:sz w:val="18"/>
+          <w:szCs w:val="18"/>
+          <w:lang w:val="en-US"/>
+        </w:rPr>
+        <w:t>With</w:t>
+      </w:r>
+      <w:proofErr w:type="gramEnd"/>
+      <w:r>
+        <w:rPr>
+          <w:sz w:val="18"/>
+          <w:szCs w:val="18"/>
+          <w:lang w:val="en-US"/>
+        </w:rPr>
+        <w:t xml:space="preserve"> Tools and RAG. While Simple Prompt is optimal for scenarios requiring rapid</w:t>
+      </w:r>
+      <w:r>
+        <w:rPr>
+          <w:sz w:val="18"/>
+          <w:szCs w:val="18"/>
+          <w:lang w:val="en-US"/>
+        </w:rPr>
+        <w:t xml:space="preserve"> and </w:t>
+      </w:r>
+      <w:r>
+        <w:rPr>
+          <w:sz w:val="18"/>
+          <w:szCs w:val="18"/>
+          <w:lang w:val="en-US"/>
+        </w:rPr>
+        <w:t>straightforward</w:t>
+      </w:r>
+      <w:r>
+        <w:rPr>
+          <w:sz w:val="18"/>
+          <w:szCs w:val="18"/>
+          <w:lang w:val="en-US"/>
+        </w:rPr>
+        <w:t xml:space="preserve"> responses, the other methods</w:t>
+      </w:r>
+      <w:r>
+        <w:rPr>
+          <w:sz w:val="18"/>
+          <w:szCs w:val="18"/>
+          <w:lang w:val="en-US"/>
+        </w:rPr>
+        <w:t xml:space="preserve">, </w:t>
+      </w:r>
+      <w:r>
+        <w:rPr>
+          <w:sz w:val="18"/>
+          <w:szCs w:val="18"/>
+          <w:lang w:val="en-US"/>
+        </w:rPr>
+        <w:t>despite their slower processing times</w:t>
+      </w:r>
+      <w:r>
+        <w:rPr>
+          <w:sz w:val="18"/>
+          <w:szCs w:val="18"/>
+          <w:lang w:val="en-US"/>
+        </w:rPr>
+        <w:t>,</w:t>
+      </w:r>
+      <w:r>
+        <w:rPr>
+          <w:sz w:val="18"/>
+          <w:szCs w:val="18"/>
+          <w:lang w:val="en-US"/>
+        </w:rPr>
+        <w:t xml:space="preserve"> demonstrate a larger capacity</w:t>
+      </w:r>
+      <w:r>
+        <w:rPr>
+          <w:sz w:val="18"/>
+          <w:szCs w:val="18"/>
+          <w:lang w:val="en-US"/>
+        </w:rPr>
+        <w:t xml:space="preserve"> in extracting and synthesizing information from a broader array of external sources.</w:t>
+      </w:r>
+      <w:r>
+        <w:rPr>
+          <w:sz w:val="18"/>
+          <w:szCs w:val="18"/>
+          <w:lang w:val="en-US"/>
+        </w:rPr>
+        <w:t xml:space="preserve"> </w:t>
+      </w:r>
+    </w:p>
+    <w:p>
+      <w:pPr>
+        <w:spacing w:line="276" w:lineRule="auto"/>
+        <w:jc w:val="both"/>
+        <w:rPr>
+          <w:sz w:val="18"/>
+          <w:szCs w:val="18"/>
+          <w:lang w:val="en-US"/>
+        </w:rPr>
+      </w:pPr>
+    </w:p>
+    <w:p>
+      <w:pPr>
+        <w:spacing w:line="276" w:lineRule="auto"/>
+        <w:jc w:val="both"/>
+        <w:rPr>
+          <w:b/>
+          <w:bCs/>
+          <w:lang w:val="en-US"/>
+        </w:rPr>
+      </w:pPr>
+      <w:r>
+        <w:rPr>
+          <w:b/>
+          <w:bCs/>
+          <w:lang w:val="en-US"/>
+        </w:rPr>
         <w:t>Results</w:t>
       </w:r>
       <w:r>
@@ -630,18 +1065,6 @@
     <w:p>
       <w:pPr>
         <w:pStyle w:val="PargrafodaLista"/>
-        <w:spacing w:line="276" w:lineRule="auto"/>
-        <w:jc w:val="both"/>
-        <w:rPr>
-          <w:sz w:val="18"/>
-          <w:szCs w:val="18"/>
-          <w:lang w:val="en-US"/>
-        </w:rPr>
-      </w:pPr>
-    </w:p>
-    <w:p>
-      <w:pPr>
-        <w:pStyle w:val="PargrafodaLista"/>
         <w:numPr>
           <w:ilvl w:val="0"/>
           <w:numId w:val="2"/>
@@ -717,7 +1140,6 @@
         <w:rPr>
           <w:sz w:val="18"/>
           <w:szCs w:val="18"/>
-          <w:lang w:val="en-US"/>
         </w:rPr>
       </w:pPr>
     </w:p>
@@ -762,13 +1184,15 @@
       </w:pPr>
       <w:r>
         <w:rPr>
-          <w:sz w:val="18"/>
-          <w:szCs w:val="18"/>
-        </w:rPr>
+          <w:noProof/>
+          <w:sz w:val="18"/>
+          <w:szCs w:val="18"/>
+        </w:rPr>
+        <w:lastRenderedPageBreak/>
         <w:drawing>
-          <wp:inline distT="0" distB="0" distL="0" distR="0" wp14:anchorId="39DEF0B7" wp14:editId="6F1AC2EA">
-            <wp:extent cx="3997325" cy="4519746"/>
-            <wp:effectExtent l="0" t="0" r="3175" b="0"/>
+          <wp:inline distT="0" distB="0" distL="0" distR="0" wp14:anchorId="39DEF0B7" wp14:editId="656D86E3">
+            <wp:extent cx="3319072" cy="3752850"/>
+            <wp:effectExtent l="0" t="0" r="0" b="0"/>
             <wp:docPr id="2072533536" name="Imagem 1" descr="Tabela&#10;&#10;Descrição gerada automaticamente"/>
             <wp:cNvGraphicFramePr>
               <a:graphicFrameLocks xmlns:a="http://schemas.openxmlformats.org/drawingml/2006/main" noChangeAspect="1"/>
@@ -781,7 +1205,7 @@
                     <pic:cNvPicPr/>
                   </pic:nvPicPr>
                   <pic:blipFill>
-                    <a:blip r:embed="rId5"/>
+                    <a:blip r:embed="rId6"/>
                     <a:stretch>
                       <a:fillRect/>
                     </a:stretch>
@@ -789,7 +1213,7 @@
                   <pic:spPr>
                     <a:xfrm>
                       <a:off x="0" y="0"/>
-                      <a:ext cx="4005070" cy="4528503"/>
+                      <a:ext cx="3328707" cy="3763744"/>
                     </a:xfrm>
                     <a:prstGeom prst="rect">
                       <a:avLst/>
@@ -828,7 +1252,6 @@
           <w:szCs w:val="18"/>
           <w:lang w:val="en-US"/>
         </w:rPr>
-        <w:lastRenderedPageBreak/>
         <w:t xml:space="preserve">We noticed that </w:t>
       </w:r>
       <w:r>

--- a/Paper_FinalProject_V2.docx
+++ b/Paper_FinalProject_V2.docx
@@ -465,7 +465,47 @@
           <w:szCs w:val="18"/>
           <w:lang w:val="en-US"/>
         </w:rPr>
-        <w:t>The</w:t>
+        <w:t xml:space="preserve">The time performance of each method was </w:t>
+      </w:r>
+      <w:r>
+        <w:rPr>
+          <w:sz w:val="18"/>
+          <w:szCs w:val="18"/>
+          <w:lang w:val="en-US"/>
+        </w:rPr>
+        <w:t>systematically evaluated</w:t>
+      </w:r>
+      <w:r>
+        <w:rPr>
+          <w:sz w:val="18"/>
+          <w:szCs w:val="18"/>
+          <w:lang w:val="en-US"/>
+        </w:rPr>
+        <w:t xml:space="preserve"> by</w:t>
+      </w:r>
+      <w:r>
+        <w:rPr>
+          <w:sz w:val="18"/>
+          <w:szCs w:val="18"/>
+          <w:lang w:val="en-US"/>
+        </w:rPr>
+        <w:t xml:space="preserve"> calculating</w:t>
+      </w:r>
+      <w:r>
+        <w:rPr>
+          <w:sz w:val="18"/>
+          <w:szCs w:val="18"/>
+          <w:lang w:val="en-US"/>
+        </w:rPr>
+        <w:t xml:space="preserve"> the average</w:t>
+      </w:r>
+      <w:r>
+        <w:rPr>
+          <w:sz w:val="18"/>
+          <w:szCs w:val="18"/>
+          <w:lang w:val="en-US"/>
+        </w:rPr>
+        <w:t xml:space="preserve"> execution</w:t>
       </w:r>
       <w:r>
         <w:rPr>
@@ -481,62 +521,6 @@
           <w:szCs w:val="18"/>
           <w:lang w:val="en-US"/>
         </w:rPr>
-        <w:t xml:space="preserve"> performance of each method was </w:t>
-      </w:r>
-      <w:r>
-        <w:rPr>
-          <w:sz w:val="18"/>
-          <w:szCs w:val="18"/>
-          <w:lang w:val="en-US"/>
-        </w:rPr>
-        <w:t>systematically evaluated</w:t>
-      </w:r>
-      <w:r>
-        <w:rPr>
-          <w:sz w:val="18"/>
-          <w:szCs w:val="18"/>
-          <w:lang w:val="en-US"/>
-        </w:rPr>
-        <w:t xml:space="preserve"> by</w:t>
-      </w:r>
-      <w:r>
-        <w:rPr>
-          <w:sz w:val="18"/>
-          <w:szCs w:val="18"/>
-          <w:lang w:val="en-US"/>
-        </w:rPr>
-        <w:t xml:space="preserve"> calculating</w:t>
-      </w:r>
-      <w:r>
-        <w:rPr>
-          <w:sz w:val="18"/>
-          <w:szCs w:val="18"/>
-          <w:lang w:val="en-US"/>
-        </w:rPr>
-        <w:t xml:space="preserve"> the average</w:t>
-      </w:r>
-      <w:r>
-        <w:rPr>
-          <w:sz w:val="18"/>
-          <w:szCs w:val="18"/>
-          <w:lang w:val="en-US"/>
-        </w:rPr>
-        <w:t xml:space="preserve"> execution</w:t>
-      </w:r>
-      <w:r>
-        <w:rPr>
-          <w:sz w:val="18"/>
-          <w:szCs w:val="18"/>
-          <w:lang w:val="en-US"/>
-        </w:rPr>
-        <w:t xml:space="preserve"> time</w:t>
-      </w:r>
-      <w:r>
-        <w:rPr>
-          <w:sz w:val="18"/>
-          <w:szCs w:val="18"/>
-          <w:lang w:val="en-US"/>
-        </w:rPr>
         <w:t xml:space="preserve"> over </w:t>
       </w:r>
       <w:r>
@@ -545,7 +529,15 @@
           <w:szCs w:val="18"/>
           <w:lang w:val="en-US"/>
         </w:rPr>
-        <w:t>four consecutive days</w:t>
+        <w:t>six</w:t>
+      </w:r>
+      <w:r>
+        <w:rPr>
+          <w:sz w:val="18"/>
+          <w:szCs w:val="18"/>
+          <w:lang w:val="en-US"/>
+        </w:rPr>
+        <w:t xml:space="preserve"> consecutive days</w:t>
       </w:r>
       <w:r>
         <w:rPr>
@@ -623,6 +615,17 @@
     <w:p>
       <w:pPr>
         <w:spacing w:line="276" w:lineRule="auto"/>
+        <w:jc w:val="both"/>
+        <w:rPr>
+          <w:sz w:val="18"/>
+          <w:szCs w:val="18"/>
+          <w:lang w:val="en-US"/>
+        </w:rPr>
+      </w:pPr>
+    </w:p>
+    <w:p>
+      <w:pPr>
+        <w:spacing w:line="276" w:lineRule="auto"/>
         <w:jc w:val="center"/>
         <w:rPr>
           <w:sz w:val="20"/>
@@ -637,10 +640,10 @@
           <w:lang w:val="en-US"/>
         </w:rPr>
         <w:drawing>
-          <wp:inline distT="0" distB="0" distL="0" distR="0" wp14:anchorId="342A1BA8" wp14:editId="169E31E6">
-            <wp:extent cx="3378374" cy="781090"/>
+          <wp:inline distT="0" distB="0" distL="0" distR="0" wp14:anchorId="5C50BDCA" wp14:editId="7F2B5D09">
+            <wp:extent cx="4857750" cy="936349"/>
             <wp:effectExtent l="0" t="0" r="0" b="0"/>
-            <wp:docPr id="1325636562" name="Imagem 1" descr="Tabela&#10;&#10;Descrição gerada automaticamente"/>
+            <wp:docPr id="1323814196" name="Imagem 1" descr="Tabela&#10;&#10;Descrição gerada automaticamente"/>
             <wp:cNvGraphicFramePr>
               <a:graphicFrameLocks xmlns:a="http://schemas.openxmlformats.org/drawingml/2006/main" noChangeAspect="1"/>
             </wp:cNvGraphicFramePr>
@@ -648,7 +651,7 @@
               <a:graphicData uri="http://schemas.openxmlformats.org/drawingml/2006/picture">
                 <pic:pic xmlns:pic="http://schemas.openxmlformats.org/drawingml/2006/picture">
                   <pic:nvPicPr>
-                    <pic:cNvPr id="1325636562" name="Imagem 1" descr="Tabela&#10;&#10;Descrição gerada automaticamente"/>
+                    <pic:cNvPr id="1323814196" name="Imagem 1" descr="Tabela&#10;&#10;Descrição gerada automaticamente"/>
                     <pic:cNvPicPr/>
                   </pic:nvPicPr>
                   <pic:blipFill>
@@ -660,7 +663,7 @@
                   <pic:spPr>
                     <a:xfrm>
                       <a:off x="0" y="0"/>
-                      <a:ext cx="3378374" cy="781090"/>
+                      <a:ext cx="4873123" cy="939312"/>
                     </a:xfrm>
                     <a:prstGeom prst="rect">
                       <a:avLst/>
@@ -895,15 +898,23 @@
           <w:szCs w:val="18"/>
           <w:lang w:val="en-US"/>
         </w:rPr>
-        <w:t>We evaluated the accuracy of the model on fo</w:t>
-      </w:r>
-      <w:r>
-        <w:rPr>
-          <w:sz w:val="18"/>
-          <w:szCs w:val="18"/>
-          <w:lang w:val="en-US"/>
-        </w:rPr>
-        <w:t>ur different dates and</w:t>
+        <w:t xml:space="preserve">We evaluated the accuracy of the model on </w:t>
+      </w:r>
+      <w:r>
+        <w:rPr>
+          <w:sz w:val="18"/>
+          <w:szCs w:val="18"/>
+          <w:lang w:val="en-US"/>
+        </w:rPr>
+        <w:t>six</w:t>
+      </w:r>
+      <w:r>
+        <w:rPr>
+          <w:sz w:val="18"/>
+          <w:szCs w:val="18"/>
+          <w:lang w:val="en-US"/>
+        </w:rPr>
+        <w:t xml:space="preserve"> different dates and</w:t>
       </w:r>
       <w:r>
         <w:rPr>
@@ -1140,6 +1151,7 @@
         <w:rPr>
           <w:sz w:val="18"/>
           <w:szCs w:val="18"/>
+          <w:lang w:val="en-US"/>
         </w:rPr>
       </w:pPr>
     </w:p>
@@ -1165,17 +1177,6 @@
     <w:p>
       <w:pPr>
         <w:spacing w:line="276" w:lineRule="auto"/>
-        <w:jc w:val="both"/>
-        <w:rPr>
-          <w:sz w:val="18"/>
-          <w:szCs w:val="18"/>
-          <w:lang w:val="en-US"/>
-        </w:rPr>
-      </w:pPr>
-    </w:p>
-    <w:p>
-      <w:pPr>
-        <w:spacing w:line="276" w:lineRule="auto"/>
         <w:jc w:val="center"/>
         <w:rPr>
           <w:sz w:val="18"/>
@@ -1184,16 +1185,15 @@
       </w:pPr>
       <w:r>
         <w:rPr>
-          <w:noProof/>
           <w:sz w:val="18"/>
           <w:szCs w:val="18"/>
         </w:rPr>
         <w:lastRenderedPageBreak/>
         <w:drawing>
-          <wp:inline distT="0" distB="0" distL="0" distR="0" wp14:anchorId="39DEF0B7" wp14:editId="656D86E3">
-            <wp:extent cx="3319072" cy="3752850"/>
+          <wp:inline distT="0" distB="0" distL="0" distR="0" wp14:anchorId="32961D53" wp14:editId="61AF3541">
+            <wp:extent cx="4216617" cy="3702240"/>
             <wp:effectExtent l="0" t="0" r="0" b="0"/>
-            <wp:docPr id="2072533536" name="Imagem 1" descr="Tabela&#10;&#10;Descrição gerada automaticamente"/>
+            <wp:docPr id="1222989496" name="Imagem 1" descr="Tabela&#10;&#10;Descrição gerada automaticamente"/>
             <wp:cNvGraphicFramePr>
               <a:graphicFrameLocks xmlns:a="http://schemas.openxmlformats.org/drawingml/2006/main" noChangeAspect="1"/>
             </wp:cNvGraphicFramePr>
@@ -1201,7 +1201,7 @@
               <a:graphicData uri="http://schemas.openxmlformats.org/drawingml/2006/picture">
                 <pic:pic xmlns:pic="http://schemas.openxmlformats.org/drawingml/2006/picture">
                   <pic:nvPicPr>
-                    <pic:cNvPr id="2072533536" name="Imagem 1" descr="Tabela&#10;&#10;Descrição gerada automaticamente"/>
+                    <pic:cNvPr id="1222989496" name="Imagem 1" descr="Tabela&#10;&#10;Descrição gerada automaticamente"/>
                     <pic:cNvPicPr/>
                   </pic:nvPicPr>
                   <pic:blipFill>
@@ -1213,7 +1213,7 @@
                   <pic:spPr>
                     <a:xfrm>
                       <a:off x="0" y="0"/>
-                      <a:ext cx="3328707" cy="3763744"/>
+                      <a:ext cx="4216617" cy="3702240"/>
                     </a:xfrm>
                     <a:prstGeom prst="rect">
                       <a:avLst/>
@@ -1233,6 +1233,7 @@
         <w:rPr>
           <w:sz w:val="18"/>
           <w:szCs w:val="18"/>
+          <w:lang w:val="en-US"/>
         </w:rPr>
       </w:pPr>
     </w:p>
@@ -2246,6 +2247,7 @@
   <w:style w:type="character" w:default="1" w:styleId="Fontepargpadro">
     <w:name w:val="Default Paragraph Font"/>
     <w:uiPriority w:val="1"/>
+    <w:semiHidden/>
     <w:unhideWhenUsed/>
   </w:style>
   <w:style w:type="table" w:default="1" w:styleId="Tabelanormal">

--- a/Paper_FinalProject_V2.docx
+++ b/Paper_FinalProject_V2.docx
@@ -234,7 +234,63 @@
           <w:szCs w:val="18"/>
           <w:lang w:val="en-US"/>
         </w:rPr>
-        <w:t>Extensive testing was conducted using a database of real assets and funds. For each combination of fund and asset, the system was run in three different modes:</w:t>
+        <w:t>Tests</w:t>
+      </w:r>
+      <w:r>
+        <w:rPr>
+          <w:sz w:val="18"/>
+          <w:szCs w:val="18"/>
+          <w:lang w:val="en-US"/>
+        </w:rPr>
+        <w:t xml:space="preserve"> w</w:t>
+      </w:r>
+      <w:r>
+        <w:rPr>
+          <w:sz w:val="18"/>
+          <w:szCs w:val="18"/>
+          <w:lang w:val="en-US"/>
+        </w:rPr>
+        <w:t>ere</w:t>
+      </w:r>
+      <w:r>
+        <w:rPr>
+          <w:sz w:val="18"/>
+          <w:szCs w:val="18"/>
+          <w:lang w:val="en-US"/>
+        </w:rPr>
+        <w:t xml:space="preserve"> conducted using a database of real assets and funds. For each combination of fund and asset, the system was </w:t>
+      </w:r>
+      <w:r>
+        <w:rPr>
+          <w:sz w:val="18"/>
+          <w:szCs w:val="18"/>
+          <w:lang w:val="en-US"/>
+        </w:rPr>
+        <w:t>executed</w:t>
+      </w:r>
+      <w:r>
+        <w:rPr>
+          <w:sz w:val="18"/>
+          <w:szCs w:val="18"/>
+          <w:lang w:val="en-US"/>
+        </w:rPr>
+        <w:t xml:space="preserve"> in </w:t>
+      </w:r>
+      <w:r>
+        <w:rPr>
+          <w:sz w:val="18"/>
+          <w:szCs w:val="18"/>
+          <w:lang w:val="en-US"/>
+        </w:rPr>
+        <w:t>four</w:t>
+      </w:r>
+      <w:r>
+        <w:rPr>
+          <w:sz w:val="18"/>
+          <w:szCs w:val="18"/>
+          <w:lang w:val="en-US"/>
+        </w:rPr>
+        <w:t xml:space="preserve"> different modes:</w:t>
       </w:r>
     </w:p>
     <w:p>
@@ -635,6 +691,7 @@
       </w:pPr>
       <w:r>
         <w:rPr>
+          <w:noProof/>
           <w:sz w:val="20"/>
           <w:szCs w:val="20"/>
           <w:lang w:val="en-US"/>
@@ -679,7 +736,7 @@
     <w:p>
       <w:pPr>
         <w:spacing w:line="276" w:lineRule="auto"/>
-        <w:jc w:val="center"/>
+        <w:jc w:val="both"/>
         <w:rPr>
           <w:sz w:val="20"/>
           <w:szCs w:val="20"/>
@@ -1146,31 +1203,148 @@
     <w:p>
       <w:pPr>
         <w:pStyle w:val="PargrafodaLista"/>
-        <w:spacing w:line="276" w:lineRule="auto"/>
-        <w:jc w:val="both"/>
-        <w:rPr>
-          <w:sz w:val="18"/>
-          <w:szCs w:val="18"/>
-          <w:lang w:val="en-US"/>
-        </w:rPr>
-      </w:pPr>
-    </w:p>
-    <w:p>
-      <w:pPr>
-        <w:spacing w:line="276" w:lineRule="auto"/>
-        <w:jc w:val="both"/>
-        <w:rPr>
-          <w:sz w:val="18"/>
-          <w:szCs w:val="18"/>
-          <w:lang w:val="en-US"/>
-        </w:rPr>
-      </w:pPr>
-      <w:r>
-        <w:rPr>
-          <w:sz w:val="18"/>
-          <w:szCs w:val="18"/>
-          <w:lang w:val="en-US"/>
-        </w:rPr>
+        <w:numPr>
+          <w:ilvl w:val="0"/>
+          <w:numId w:val="2"/>
+        </w:numPr>
+        <w:spacing w:line="276" w:lineRule="auto"/>
+        <w:jc w:val="both"/>
+        <w:rPr>
+          <w:sz w:val="18"/>
+          <w:szCs w:val="18"/>
+          <w:lang w:val="en-US"/>
+        </w:rPr>
+      </w:pPr>
+      <w:r>
+        <w:rPr>
+          <w:b/>
+          <w:bCs/>
+          <w:sz w:val="18"/>
+          <w:szCs w:val="18"/>
+          <w:lang w:val="en-US"/>
+        </w:rPr>
+        <w:t>Costs:</w:t>
+      </w:r>
+      <w:r>
+        <w:rPr>
+          <w:sz w:val="18"/>
+          <w:szCs w:val="18"/>
+          <w:lang w:val="en-US"/>
+        </w:rPr>
+        <w:t xml:space="preserve"> </w:t>
+      </w:r>
+      <w:r>
+        <w:rPr>
+          <w:sz w:val="18"/>
+          <w:szCs w:val="18"/>
+          <w:lang w:val="en-US"/>
+        </w:rPr>
+        <w:t xml:space="preserve">The cost analysis highlights significant variations in the financial resources needed to run each model. The Simple Prompt method is the most cost-effective at $0.03 per execution </w:t>
+      </w:r>
+      <w:proofErr w:type="gramStart"/>
+      <w:r>
+        <w:rPr>
+          <w:sz w:val="18"/>
+          <w:szCs w:val="18"/>
+          <w:lang w:val="en-US"/>
+        </w:rPr>
+        <w:t>and also</w:t>
+      </w:r>
+      <w:proofErr w:type="gramEnd"/>
+      <w:r>
+        <w:rPr>
+          <w:sz w:val="18"/>
+          <w:szCs w:val="18"/>
+          <w:lang w:val="en-US"/>
+        </w:rPr>
+        <w:t xml:space="preserve"> the fastest. However, as the complexity of the methods increases, so does the cost. For example, the Agent No Tools method costs $1.38 per execution due to higher computational demands. The RAG models, which incorporate external information sources, range from $0.20 to $1.03 per execution, offering a balance between cost and the comprehensiveness of data captured.</w:t>
+      </w:r>
+    </w:p>
+    <w:p>
+      <w:pPr>
+        <w:spacing w:line="276" w:lineRule="auto"/>
+        <w:ind w:left="360"/>
+        <w:jc w:val="both"/>
+        <w:rPr>
+          <w:sz w:val="18"/>
+          <w:szCs w:val="18"/>
+          <w:lang w:val="en-US"/>
+        </w:rPr>
+      </w:pPr>
+    </w:p>
+    <w:p>
+      <w:pPr>
+        <w:spacing w:line="276" w:lineRule="auto"/>
+        <w:jc w:val="both"/>
+        <w:rPr>
+          <w:sz w:val="18"/>
+          <w:szCs w:val="18"/>
+          <w:lang w:val="en-US"/>
+        </w:rPr>
+      </w:pPr>
+    </w:p>
+    <w:p>
+      <w:pPr>
+        <w:spacing w:line="276" w:lineRule="auto"/>
+        <w:jc w:val="both"/>
+        <w:rPr>
+          <w:sz w:val="18"/>
+          <w:szCs w:val="18"/>
+          <w:lang w:val="en-US"/>
+        </w:rPr>
+      </w:pPr>
+    </w:p>
+    <w:p>
+      <w:pPr>
+        <w:spacing w:line="276" w:lineRule="auto"/>
+        <w:jc w:val="both"/>
+        <w:rPr>
+          <w:sz w:val="18"/>
+          <w:szCs w:val="18"/>
+          <w:lang w:val="en-US"/>
+        </w:rPr>
+      </w:pPr>
+    </w:p>
+    <w:p>
+      <w:pPr>
+        <w:spacing w:line="276" w:lineRule="auto"/>
+        <w:jc w:val="both"/>
+        <w:rPr>
+          <w:sz w:val="18"/>
+          <w:szCs w:val="18"/>
+          <w:lang w:val="en-US"/>
+        </w:rPr>
+      </w:pPr>
+    </w:p>
+    <w:p>
+      <w:pPr>
+        <w:spacing w:line="276" w:lineRule="auto"/>
+        <w:ind w:left="360"/>
+        <w:jc w:val="both"/>
+        <w:rPr>
+          <w:sz w:val="18"/>
+          <w:szCs w:val="18"/>
+          <w:lang w:val="en-US"/>
+        </w:rPr>
+      </w:pPr>
+    </w:p>
+    <w:p>
+      <w:pPr>
+        <w:spacing w:line="276" w:lineRule="auto"/>
+        <w:jc w:val="both"/>
+        <w:rPr>
+          <w:sz w:val="18"/>
+          <w:szCs w:val="18"/>
+          <w:lang w:val="en-US"/>
+        </w:rPr>
+      </w:pPr>
+      <w:r>
+        <w:rPr>
+          <w:sz w:val="18"/>
+          <w:szCs w:val="18"/>
+          <w:lang w:val="en-US"/>
+        </w:rPr>
+        <w:lastRenderedPageBreak/>
         <w:t>Below are the accuracy percentages of the models evaluated on different dates.</w:t>
       </w:r>
     </w:p>
@@ -1185,13 +1359,13 @@
       </w:pPr>
       <w:r>
         <w:rPr>
-          <w:sz w:val="18"/>
-          <w:szCs w:val="18"/>
-        </w:rPr>
-        <w:lastRenderedPageBreak/>
+          <w:noProof/>
+          <w:sz w:val="18"/>
+          <w:szCs w:val="18"/>
+        </w:rPr>
         <w:drawing>
-          <wp:inline distT="0" distB="0" distL="0" distR="0" wp14:anchorId="32961D53" wp14:editId="61AF3541">
-            <wp:extent cx="4216617" cy="3702240"/>
+          <wp:inline distT="0" distB="0" distL="0" distR="0" wp14:anchorId="32961D53" wp14:editId="7699AC7E">
+            <wp:extent cx="4578350" cy="4019845"/>
             <wp:effectExtent l="0" t="0" r="0" b="0"/>
             <wp:docPr id="1222989496" name="Imagem 1" descr="Tabela&#10;&#10;Descrição gerada automaticamente"/>
             <wp:cNvGraphicFramePr>
@@ -1213,7 +1387,7 @@
                   <pic:spPr>
                     <a:xfrm>
                       <a:off x="0" y="0"/>
-                      <a:ext cx="4216617" cy="3702240"/>
+                      <a:ext cx="4583061" cy="4023981"/>
                     </a:xfrm>
                     <a:prstGeom prst="rect">
                       <a:avLst/>
@@ -1353,6 +1527,7 @@
     </w:p>
     <w:p>
       <w:pPr>
+        <w:spacing w:line="276" w:lineRule="auto"/>
         <w:jc w:val="both"/>
         <w:rPr>
           <w:sz w:val="20"/>
@@ -2247,7 +2422,6 @@
   <w:style w:type="character" w:default="1" w:styleId="Fontepargpadro">
     <w:name w:val="Default Paragraph Font"/>
     <w:uiPriority w:val="1"/>
-    <w:semiHidden/>
     <w:unhideWhenUsed/>
   </w:style>
   <w:style w:type="table" w:default="1" w:styleId="Tabelanormal">
@@ -2559,6 +2733,19 @@
       <w:smallCaps/>
       <w:color w:val="0F4761" w:themeColor="accent1" w:themeShade="BF"/>
       <w:spacing w:val="5"/>
+    </w:rPr>
+  </w:style>
+  <w:style w:type="paragraph" w:styleId="NormalWeb">
+    <w:name w:val="Normal (Web)"/>
+    <w:basedOn w:val="Normal"/>
+    <w:uiPriority w:val="99"/>
+    <w:semiHidden/>
+    <w:unhideWhenUsed/>
+    <w:rsid w:val="00800AF1"/>
+    <w:rPr>
+      <w:rFonts w:ascii="Times New Roman" w:hAnsi="Times New Roman" w:cs="Times New Roman"/>
+      <w:sz w:val="24"/>
+      <w:szCs w:val="24"/>
     </w:rPr>
   </w:style>
 </w:styles>

--- a/Paper_FinalProject_V2.docx
+++ b/Paper_FinalProject_V2.docx
@@ -635,7 +635,6 @@
         </w:rPr>
         <w:t xml:space="preserve">recorded using the </w:t>
       </w:r>
-      <w:proofErr w:type="spellStart"/>
       <w:proofErr w:type="gramStart"/>
       <w:r>
         <w:rPr>
@@ -647,7 +646,6 @@
         </w:rPr>
         <w:t>time.monotonic</w:t>
       </w:r>
-      <w:proofErr w:type="spellEnd"/>
       <w:proofErr w:type="gramEnd"/>
       <w:r>
         <w:rPr>
@@ -1161,43 +1159,7 @@
           <w:szCs w:val="18"/>
           <w:lang w:val="en-US"/>
         </w:rPr>
-        <w:t xml:space="preserve"> Numerous instances of hallucinations were observed throughout the tests, even within the same model. The responses exhibited considerable variations, as seen in the interpretation of terms like "stocks" versus "PETR4." Additionally, the system produced erroneous answers, such as when asked if DRYS SHELTER PREV could purchase “</w:t>
-      </w:r>
-      <w:proofErr w:type="spellStart"/>
-      <w:r>
-        <w:rPr>
-          <w:sz w:val="18"/>
-          <w:szCs w:val="18"/>
-          <w:lang w:val="en-US"/>
-        </w:rPr>
-        <w:t>Compromissadas</w:t>
-      </w:r>
-      <w:proofErr w:type="spellEnd"/>
-      <w:r>
-        <w:rPr>
-          <w:sz w:val="18"/>
-          <w:szCs w:val="18"/>
-          <w:lang w:val="en-US"/>
-        </w:rPr>
-        <w:t xml:space="preserve">.” The model incorrectly responded, “No, DRYS SHELTER PREV cannot purchase </w:t>
-      </w:r>
-      <w:proofErr w:type="spellStart"/>
-      <w:r>
-        <w:rPr>
-          <w:sz w:val="18"/>
-          <w:szCs w:val="18"/>
-          <w:lang w:val="en-US"/>
-        </w:rPr>
-        <w:t>Compromissadas</w:t>
-      </w:r>
-      <w:proofErr w:type="spellEnd"/>
-      <w:r>
-        <w:rPr>
-          <w:sz w:val="18"/>
-          <w:szCs w:val="18"/>
-          <w:lang w:val="en-US"/>
-        </w:rPr>
-        <w:t xml:space="preserve">. According to the fund's investment guidelines, it is restricted to investing in low-barrier shelters for cattle and Dry Deck Shelters (DDS) for US Navy submarines.” </w:t>
+        <w:t xml:space="preserve"> Numerous instances of hallucinations were observed throughout the tests, even within the same model. The responses exhibited considerable variations, as seen in the interpretation of terms like "stocks" versus "PETR4." Additionally, the system produced erroneous answers, such as when asked if DRYS SHELTER PREV could purchase “Compromissadas.” The model incorrectly responded, “No, DRYS SHELTER PREV cannot purchase Compromissadas. According to the fund's investment guidelines, it is restricted to investing in low-barrier shelters for cattle and Dry Deck Shelters (DDS) for US Navy submarines.” </w:t>
       </w:r>
     </w:p>
     <w:p>
@@ -1239,25 +1201,55 @@
           <w:szCs w:val="18"/>
           <w:lang w:val="en-US"/>
         </w:rPr>
-        <w:t xml:space="preserve">The cost analysis highlights significant variations in the financial resources needed to run each model. The Simple Prompt method is the most cost-effective at $0.03 per execution </w:t>
-      </w:r>
-      <w:proofErr w:type="gramStart"/>
-      <w:r>
-        <w:rPr>
-          <w:sz w:val="18"/>
-          <w:szCs w:val="18"/>
-          <w:lang w:val="en-US"/>
-        </w:rPr>
-        <w:t>and also</w:t>
-      </w:r>
-      <w:proofErr w:type="gramEnd"/>
-      <w:r>
-        <w:rPr>
-          <w:sz w:val="18"/>
-          <w:szCs w:val="18"/>
-          <w:lang w:val="en-US"/>
-        </w:rPr>
-        <w:t xml:space="preserve"> the fastest. However, as the complexity of the methods increases, so does the cost. For example, the Agent No Tools method costs $1.38 per execution due to higher computational demands. The RAG models, which incorporate external information sources, range from $0.20 to $1.03 per execution, offering a balance between cost and the comprehensiveness of data captured.</w:t>
+        <w:t xml:space="preserve">The cost analysis highlights significant variations in the financial resources needed to run </w:t>
+      </w:r>
+      <w:r>
+        <w:rPr>
+          <w:sz w:val="18"/>
+          <w:szCs w:val="18"/>
+          <w:lang w:val="en-US"/>
+        </w:rPr>
+        <w:t>20 executions</w:t>
+      </w:r>
+      <w:r>
+        <w:rPr>
+          <w:sz w:val="18"/>
+          <w:szCs w:val="18"/>
+          <w:lang w:val="en-US"/>
+        </w:rPr>
+        <w:t xml:space="preserve"> per</w:t>
+      </w:r>
+      <w:r>
+        <w:rPr>
+          <w:sz w:val="18"/>
+          <w:szCs w:val="18"/>
+          <w:lang w:val="en-US"/>
+        </w:rPr>
+        <w:t xml:space="preserve"> </w:t>
+      </w:r>
+      <w:r>
+        <w:rPr>
+          <w:sz w:val="18"/>
+          <w:szCs w:val="18"/>
+          <w:lang w:val="en-US"/>
+        </w:rPr>
+        <w:t xml:space="preserve">model. The Simple Prompt method is the most cost-effective at $0.03 </w:t>
+      </w:r>
+      <w:r>
+        <w:rPr>
+          <w:sz w:val="18"/>
+          <w:szCs w:val="18"/>
+          <w:lang w:val="en-US"/>
+        </w:rPr>
+        <w:t>and</w:t>
+      </w:r>
+      <w:r>
+        <w:rPr>
+          <w:sz w:val="18"/>
+          <w:szCs w:val="18"/>
+          <w:lang w:val="en-US"/>
+        </w:rPr>
+        <w:t xml:space="preserve"> the fastest. However, as the complexity of the methods increases, so does the cost. For example, the Agent No Tools method costs $1.38 due to higher computational demands. The RAG models, which incorporate external information sources, range from $0.20 to $1.03, offering a balance between cost and the comprehensiveness of data captured.</w:t>
       </w:r>
     </w:p>
     <w:p>
@@ -2422,6 +2414,7 @@
   <w:style w:type="character" w:default="1" w:styleId="Fontepargpadro">
     <w:name w:val="Default Paragraph Font"/>
     <w:uiPriority w:val="1"/>
+    <w:semiHidden/>
     <w:unhideWhenUsed/>
   </w:style>
   <w:style w:type="table" w:default="1" w:styleId="Tabelanormal">
